--- a/static/doc/in/res.docx
+++ b/static/doc/in/res.docx
@@ -45,13 +45,13 @@
               <w:tblLook w:val="04A0" w:firstRow="1" w:lastRow="0" w:firstColumn="1" w:lastColumn="0" w:noHBand="0" w:noVBand="1"/>
             </w:tblPr>
             <w:tblGrid>
-              <w:gridCol w:w="3032"/>
-              <w:gridCol w:w="7542"/>
+              <w:gridCol w:w="2409"/>
+              <w:gridCol w:w="8010"/>
             </w:tblGrid>
             <w:tr>
               <w:tc>
                 <w:tcPr>
-                  <w:tcW w:w="3032" w:type="dxa"/>
+                  <w:tcW w:w="2409" w:type="dxa"/>
                 </w:tcPr>
                 <w:p>
                   <w:pPr>
@@ -145,14 +145,14 @@
               </w:tc>
               <w:tc>
                 <w:tcPr>
-                  <w:tcW w:w="7542" w:type="dxa"/>
+                  <w:tcW w:w="8010" w:type="dxa"/>
                 </w:tcPr>
                 <w:tbl>
                   <w:tblPr>
                     <w:tblStyle w:val="TableGrid1"/>
                     <w:tblpPr w:leftFromText="180" w:rightFromText="180" w:vertAnchor="page" w:horzAnchor="margin" w:tblpXSpec="center" w:tblpY="1"/>
                     <w:tblOverlap w:val="never"/>
-                    <w:tblW w:w="7585" w:type="dxa"/>
+                    <w:tblW w:w="6930" w:type="dxa"/>
                     <w:tblBorders>
                       <w:top w:val="none" w:sz="0" w:space="0" w:color="auto"/>
                       <w:left w:val="none" w:sz="0" w:space="0" w:color="auto"/>
@@ -165,16 +165,16 @@
                     <w:tblLook w:val="04A0" w:firstRow="1" w:lastRow="0" w:firstColumn="1" w:lastColumn="0" w:noHBand="0" w:noVBand="1"/>
                   </w:tblPr>
                   <w:tblGrid>
-                    <w:gridCol w:w="2498"/>
-                    <w:gridCol w:w="5087"/>
+                    <w:gridCol w:w="2160"/>
+                    <w:gridCol w:w="4770"/>
                   </w:tblGrid>
                   <w:tr>
                     <w:trPr>
-                      <w:trHeight w:val="69"/>
+                      <w:trHeight w:val="71"/>
                     </w:trPr>
                     <w:tc>
                       <w:tcPr>
-                        <w:tcW w:w="7585" w:type="dxa"/>
+                        <w:tcW w:w="6930" w:type="dxa"/>
                         <w:gridSpan w:val="2"/>
                       </w:tcPr>
                       <w:p>
@@ -182,20 +182,33 @@
                           <w:rPr>
                             <w:rFonts w:ascii="Product Sans" w:hAnsi="Product Sans"/>
                             <w:color w:val="073042"/>
-                            <w:sz w:val="32"/>
-                            <w:szCs w:val="32"/>
+                            <w:sz w:val="36"/>
+                            <w:szCs w:val="36"/>
                           </w:rPr>
                         </w:pPr>
+                        <w:proofErr w:type="gramStart"/>
                         <w:r>
                           <w:rPr>
                             <w:rFonts w:ascii="Product Sans" w:hAnsi="Product Sans"/>
                             <w:b/>
                             <w:bCs/>
                             <w:color w:val="073042"/>
-                            <w:sz w:val="32"/>
-                            <w:szCs w:val="32"/>
-                          </w:rPr>
-                          <w:t xml:space="preserve">{{ </w:t>
+                            <w:sz w:val="36"/>
+                            <w:szCs w:val="36"/>
+                          </w:rPr>
+                          <w:t>{{ personal_info.name</w:t>
+                        </w:r>
+                        <w:proofErr w:type="gramEnd"/>
+                        <w:r>
+                          <w:rPr>
+                            <w:rFonts w:ascii="Product Sans" w:hAnsi="Product Sans"/>
+                            <w:b/>
+                            <w:bCs/>
+                            <w:color w:val="073042"/>
+                            <w:sz w:val="36"/>
+                            <w:szCs w:val="36"/>
+                          </w:rPr>
+                          <w:t xml:space="preserve"> }}</w:t>
                         </w:r>
                         <w:r>
                           <w:rPr>
@@ -203,30 +216,8 @@
                             <w:b/>
                             <w:bCs/>
                             <w:color w:val="073042"/>
-                            <w:sz w:val="32"/>
-                            <w:szCs w:val="32"/>
-                          </w:rPr>
-                          <w:t>personal_info</w:t>
-                        </w:r>
-                        <w:r>
-                          <w:rPr>
-                            <w:rFonts w:ascii="Product Sans" w:hAnsi="Product Sans"/>
-                            <w:b/>
-                            <w:bCs/>
-                            <w:color w:val="073042"/>
-                            <w:sz w:val="32"/>
-                            <w:szCs w:val="32"/>
-                          </w:rPr>
-                          <w:t>.name }}</w:t>
-                        </w:r>
-                        <w:r>
-                          <w:rPr>
-                            <w:rFonts w:ascii="Product Sans" w:hAnsi="Product Sans"/>
-                            <w:b/>
-                            <w:bCs/>
-                            <w:color w:val="073042"/>
-                            <w:sz w:val="32"/>
-                            <w:szCs w:val="32"/>
+                            <w:sz w:val="36"/>
+                            <w:szCs w:val="36"/>
                           </w:rPr>
                           <w:t xml:space="preserve"> </w:t>
                         </w:r>
@@ -235,12 +226,15 @@
                   </w:tr>
                   <w:tr>
                     <w:trPr>
-                      <w:trHeight w:val="69"/>
+                      <w:trHeight w:val="71"/>
                     </w:trPr>
                     <w:tc>
                       <w:tcPr>
-                        <w:tcW w:w="7585" w:type="dxa"/>
+                        <w:tcW w:w="6930" w:type="dxa"/>
                         <w:gridSpan w:val="2"/>
+                        <w:tcBorders>
+                          <w:bottom w:val="single" w:sz="4" w:space="0" w:color="auto"/>
+                        </w:tcBorders>
                       </w:tcPr>
                       <w:p>
                         <w:pPr>
@@ -263,7 +257,18 @@
                             <w:sz w:val="28"/>
                             <w:szCs w:val="28"/>
                           </w:rPr>
-                          <w:t>{{ dev</w:t>
+                          <w:t xml:space="preserve">{{ </w:t>
+                        </w:r>
+                        <w:r>
+                          <w:rPr>
+                            <w:rFonts w:ascii="Product Sans" w:hAnsi="Product Sans"/>
+                            <w:b/>
+                            <w:bCs/>
+                            <w:color w:val="073042"/>
+                            <w:sz w:val="28"/>
+                            <w:szCs w:val="28"/>
+                          </w:rPr>
+                          <w:t>role</w:t>
                         </w:r>
                         <w:proofErr w:type="gramEnd"/>
                         <w:r>
@@ -286,7 +291,7 @@
                             <w:sz w:val="28"/>
                             <w:szCs w:val="28"/>
                           </w:rPr>
-                          <w:t xml:space="preserve"> developer </w:t>
+                          <w:t xml:space="preserve"> </w:t>
                         </w:r>
                         <w:r>
                           <w:rPr>
@@ -324,6 +329,9 @@
                           <w:t>.</w:t>
                         </w:r>
                         <w:r>
+                          <w:rPr>
+                            <w:rFonts w:ascii="Product Sans" w:hAnsi="Product Sans"/>
+                          </w:rPr>
                           <w:t xml:space="preserve"> </w:t>
                         </w:r>
                         <w:proofErr w:type="spellStart"/>
@@ -366,11 +374,17 @@
                   </w:tr>
                   <w:tr>
                     <w:trPr>
-                      <w:trHeight w:val="69"/>
+                      <w:trHeight w:val="71"/>
                     </w:trPr>
                     <w:tc>
                       <w:tcPr>
-                        <w:tcW w:w="2498" w:type="dxa"/>
+                        <w:tcW w:w="2160" w:type="dxa"/>
+                        <w:tcBorders>
+                          <w:top w:val="single" w:sz="4" w:space="0" w:color="auto"/>
+                          <w:left w:val="single" w:sz="4" w:space="0" w:color="auto"/>
+                          <w:bottom w:val="single" w:sz="4" w:space="0" w:color="auto"/>
+                          <w:right w:val="single" w:sz="4" w:space="0" w:color="auto"/>
+                        </w:tcBorders>
                       </w:tcPr>
                       <w:p>
                         <w:pPr>
@@ -392,7 +406,13 @@
                     </w:tc>
                     <w:tc>
                       <w:tcPr>
-                        <w:tcW w:w="5086" w:type="dxa"/>
+                        <w:tcW w:w="4770" w:type="dxa"/>
+                        <w:tcBorders>
+                          <w:top w:val="single" w:sz="4" w:space="0" w:color="auto"/>
+                          <w:left w:val="single" w:sz="4" w:space="0" w:color="auto"/>
+                          <w:bottom w:val="single" w:sz="4" w:space="0" w:color="auto"/>
+                          <w:right w:val="single" w:sz="4" w:space="0" w:color="auto"/>
+                        </w:tcBorders>
                       </w:tcPr>
                       <w:p>
                         <w:pPr>
@@ -418,15 +438,7 @@
                             <w:color w:val="073042"/>
                             <w:szCs w:val="22"/>
                           </w:rPr>
-                          <w:t>personal_info.</w:t>
-                        </w:r>
-                        <w:r>
-                          <w:rPr>
-                            <w:rFonts w:ascii="Product Sans" w:hAnsi="Product Sans"/>
-                            <w:color w:val="073042"/>
-                            <w:szCs w:val="22"/>
-                          </w:rPr>
-                          <w:t>dob</w:t>
+                          <w:t>personal_info.dob</w:t>
                         </w:r>
                         <w:proofErr w:type="spellEnd"/>
                         <w:proofErr w:type="gramEnd"/>
@@ -443,11 +455,17 @@
                   </w:tr>
                   <w:tr>
                     <w:trPr>
-                      <w:trHeight w:val="69"/>
+                      <w:trHeight w:val="71"/>
                     </w:trPr>
                     <w:tc>
                       <w:tcPr>
-                        <w:tcW w:w="2498" w:type="dxa"/>
+                        <w:tcW w:w="2160" w:type="dxa"/>
+                        <w:tcBorders>
+                          <w:top w:val="single" w:sz="4" w:space="0" w:color="auto"/>
+                          <w:left w:val="single" w:sz="4" w:space="0" w:color="auto"/>
+                          <w:bottom w:val="single" w:sz="4" w:space="0" w:color="auto"/>
+                          <w:right w:val="single" w:sz="4" w:space="0" w:color="auto"/>
+                        </w:tcBorders>
                       </w:tcPr>
                       <w:p>
                         <w:pPr>
@@ -469,7 +487,13 @@
                     </w:tc>
                     <w:tc>
                       <w:tcPr>
-                        <w:tcW w:w="5086" w:type="dxa"/>
+                        <w:tcW w:w="4770" w:type="dxa"/>
+                        <w:tcBorders>
+                          <w:top w:val="single" w:sz="4" w:space="0" w:color="auto"/>
+                          <w:left w:val="single" w:sz="4" w:space="0" w:color="auto"/>
+                          <w:bottom w:val="single" w:sz="4" w:space="0" w:color="auto"/>
+                          <w:right w:val="single" w:sz="4" w:space="0" w:color="auto"/>
+                        </w:tcBorders>
                       </w:tcPr>
                       <w:p>
                         <w:pPr>
@@ -504,15 +528,7 @@
                             <w:color w:val="073042"/>
                             <w:szCs w:val="22"/>
                           </w:rPr>
-                          <w:t>_info.</w:t>
-                        </w:r>
-                        <w:r>
-                          <w:rPr>
-                            <w:rFonts w:ascii="Product Sans" w:hAnsi="Product Sans"/>
-                            <w:color w:val="073042"/>
-                            <w:szCs w:val="22"/>
-                          </w:rPr>
-                          <w:t>mo</w:t>
+                          <w:t>_info.mo</w:t>
                         </w:r>
                         <w:r>
                           <w:rPr>
@@ -544,11 +560,17 @@
                   </w:tr>
                   <w:tr>
                     <w:trPr>
-                      <w:trHeight w:val="69"/>
+                      <w:trHeight w:val="71"/>
                     </w:trPr>
                     <w:tc>
                       <w:tcPr>
-                        <w:tcW w:w="2498" w:type="dxa"/>
+                        <w:tcW w:w="2160" w:type="dxa"/>
+                        <w:tcBorders>
+                          <w:top w:val="single" w:sz="4" w:space="0" w:color="auto"/>
+                          <w:left w:val="single" w:sz="4" w:space="0" w:color="auto"/>
+                          <w:bottom w:val="single" w:sz="4" w:space="0" w:color="auto"/>
+                          <w:right w:val="single" w:sz="4" w:space="0" w:color="auto"/>
+                        </w:tcBorders>
                       </w:tcPr>
                       <w:p>
                         <w:pPr>
@@ -570,7 +592,13 @@
                     </w:tc>
                     <w:tc>
                       <w:tcPr>
-                        <w:tcW w:w="5086" w:type="dxa"/>
+                        <w:tcW w:w="4770" w:type="dxa"/>
+                        <w:tcBorders>
+                          <w:top w:val="single" w:sz="4" w:space="0" w:color="auto"/>
+                          <w:left w:val="single" w:sz="4" w:space="0" w:color="auto"/>
+                          <w:bottom w:val="single" w:sz="4" w:space="0" w:color="auto"/>
+                          <w:right w:val="single" w:sz="4" w:space="0" w:color="auto"/>
+                        </w:tcBorders>
                       </w:tcPr>
                       <w:p>
                         <w:pPr>
@@ -605,15 +633,7 @@
                             <w:color w:val="073042"/>
                             <w:szCs w:val="22"/>
                           </w:rPr>
-                          <w:t>_info.</w:t>
-                        </w:r>
-                        <w:r>
-                          <w:rPr>
-                            <w:rFonts w:ascii="Product Sans" w:hAnsi="Product Sans"/>
-                            <w:color w:val="073042"/>
-                            <w:szCs w:val="22"/>
-                          </w:rPr>
-                          <w:t>email</w:t>
+                          <w:t>_info.email</w:t>
                         </w:r>
                         <w:proofErr w:type="spellEnd"/>
                         <w:r>
@@ -629,11 +649,17 @@
                   </w:tr>
                   <w:tr>
                     <w:trPr>
-                      <w:trHeight w:val="66"/>
+                      <w:trHeight w:val="68"/>
                     </w:trPr>
                     <w:tc>
                       <w:tcPr>
-                        <w:tcW w:w="2498" w:type="dxa"/>
+                        <w:tcW w:w="2160" w:type="dxa"/>
+                        <w:tcBorders>
+                          <w:top w:val="single" w:sz="4" w:space="0" w:color="auto"/>
+                          <w:left w:val="single" w:sz="4" w:space="0" w:color="auto"/>
+                          <w:bottom w:val="single" w:sz="4" w:space="0" w:color="auto"/>
+                          <w:right w:val="single" w:sz="4" w:space="0" w:color="auto"/>
+                        </w:tcBorders>
                       </w:tcPr>
                       <w:p>
                         <w:pPr>
@@ -655,7 +681,13 @@
                     </w:tc>
                     <w:tc>
                       <w:tcPr>
-                        <w:tcW w:w="5086" w:type="dxa"/>
+                        <w:tcW w:w="4770" w:type="dxa"/>
+                        <w:tcBorders>
+                          <w:top w:val="single" w:sz="4" w:space="0" w:color="auto"/>
+                          <w:left w:val="single" w:sz="4" w:space="0" w:color="auto"/>
+                          <w:bottom w:val="single" w:sz="4" w:space="0" w:color="auto"/>
+                          <w:right w:val="single" w:sz="4" w:space="0" w:color="auto"/>
+                        </w:tcBorders>
                       </w:tcPr>
                       <w:p>
                         <w:pPr>
@@ -690,15 +722,7 @@
                             <w:color w:val="073042"/>
                             <w:szCs w:val="22"/>
                           </w:rPr>
-                          <w:t>_info.</w:t>
-                        </w:r>
-                        <w:r>
-                          <w:rPr>
-                            <w:rFonts w:ascii="Product Sans" w:hAnsi="Product Sans"/>
-                            <w:color w:val="073042"/>
-                            <w:szCs w:val="22"/>
-                          </w:rPr>
-                          <w:t>address</w:t>
+                          <w:t>_info.address</w:t>
                         </w:r>
                         <w:proofErr w:type="spellEnd"/>
                         <w:r>
@@ -761,7 +785,7 @@
               <w:tc>
                 <w:tcPr>
                   <w:tcW w:w="5822" w:type="dxa"/>
-                  <w:shd w:val="clear" w:color="auto" w:fill="FFF2CC" w:themeFill="accent4" w:themeFillTint="33"/>
+                  <w:shd w:val="clear" w:color="auto" w:fill="A8D08D" w:themeFill="accent6" w:themeFillTint="99"/>
                 </w:tcPr>
                 <w:p>
                   <w:pPr>
@@ -806,15 +830,7 @@
                       <w:color w:val="073042"/>
                       <w:szCs w:val="22"/>
                     </w:rPr>
-                    <w:t xml:space="preserve">{{ </w:t>
-                  </w:r>
-                  <w:r>
-                    <w:rPr>
-                      <w:rFonts w:ascii="Product Sans" w:hAnsi="Product Sans"/>
-                      <w:color w:val="073042"/>
-                      <w:szCs w:val="22"/>
-                    </w:rPr>
-                    <w:t>summary</w:t>
+                    <w:t>{{ summary</w:t>
                   </w:r>
                   <w:proofErr w:type="gramEnd"/>
                   <w:r>
@@ -825,15 +841,6 @@
                     </w:rPr>
                     <w:t xml:space="preserve"> }}</w:t>
                   </w:r>
-                </w:p>
-                <w:p>
-                  <w:pPr>
-                    <w:rPr>
-                      <w:rFonts w:ascii="Product Sans" w:hAnsi="Product Sans"/>
-                      <w:color w:val="073042"/>
-                      <w:szCs w:val="22"/>
-                    </w:rPr>
-                  </w:pPr>
                 </w:p>
               </w:tc>
             </w:tr>
@@ -875,7 +882,7 @@
                 <w:tcPr>
                   <w:tcW w:w="4391" w:type="dxa"/>
                   <w:gridSpan w:val="2"/>
-                  <w:shd w:val="clear" w:color="auto" w:fill="FFF2CC" w:themeFill="accent4" w:themeFillTint="33"/>
+                  <w:shd w:val="clear" w:color="auto" w:fill="A8D08D" w:themeFill="accent6" w:themeFillTint="99"/>
                 </w:tcPr>
                 <w:p>
                   <w:pPr>
@@ -937,7 +944,27 @@
                       <w:color w:val="073042"/>
                       <w:szCs w:val="22"/>
                     </w:rPr>
-                    <w:t>.1 }}</w:t>
+                    <w:t>.</w:t>
+                  </w:r>
+                  <w:r>
+                    <w:rPr>
+                      <w:rFonts w:ascii="Product Sans" w:hAnsi="Product Sans"/>
+                      <w:b/>
+                      <w:bCs/>
+                      <w:color w:val="073042"/>
+                      <w:szCs w:val="22"/>
+                    </w:rPr>
+                    <w:t>s</w:t>
+                  </w:r>
+                  <w:r>
+                    <w:rPr>
+                      <w:rFonts w:ascii="Product Sans" w:hAnsi="Product Sans"/>
+                      <w:b/>
+                      <w:bCs/>
+                      <w:color w:val="073042"/>
+                      <w:szCs w:val="22"/>
+                    </w:rPr>
+                    <w:t>1 }}</w:t>
                   </w:r>
                   <w:r>
                     <w:rPr>
@@ -953,15 +980,23 @@
                       <w:color w:val="073042"/>
                       <w:szCs w:val="22"/>
                     </w:rPr>
-                    <w:t>{{ skill.2 }}</w:t>
-                  </w:r>
-                  <w:r>
-                    <w:rPr>
-                      <w:rFonts w:ascii="Product Sans" w:hAnsi="Product Sans"/>
-                      <w:color w:val="073042"/>
-                      <w:szCs w:val="22"/>
-                    </w:rPr>
-                    <w:t xml:space="preserve"> </w:t>
+                    <w:t>{{ skill.</w:t>
+                  </w:r>
+                  <w:r>
+                    <w:rPr>
+                      <w:rFonts w:ascii="Product Sans" w:hAnsi="Product Sans"/>
+                      <w:color w:val="073042"/>
+                      <w:szCs w:val="22"/>
+                    </w:rPr>
+                    <w:t>s</w:t>
+                  </w:r>
+                  <w:r>
+                    <w:rPr>
+                      <w:rFonts w:ascii="Product Sans" w:hAnsi="Product Sans"/>
+                      <w:color w:val="073042"/>
+                      <w:szCs w:val="22"/>
+                    </w:rPr>
+                    <w:t xml:space="preserve">2 }} </w:t>
                   </w:r>
                 </w:p>
               </w:tc>
@@ -975,7 +1010,7 @@
               <w:tc>
                 <w:tcPr>
                   <w:tcW w:w="4339" w:type="dxa"/>
-                  <w:shd w:val="clear" w:color="auto" w:fill="FFF2CC" w:themeFill="accent4" w:themeFillTint="33"/>
+                  <w:shd w:val="clear" w:color="auto" w:fill="A8D08D" w:themeFill="accent6" w:themeFillTint="99"/>
                 </w:tcPr>
                 <w:p>
                   <w:pPr>
@@ -996,53 +1031,6 @@
                       <w:szCs w:val="22"/>
                     </w:rPr>
                     <w:t>Awards</w:t>
-                  </w:r>
-                </w:p>
-              </w:tc>
-            </w:tr>
-            <w:tr>
-              <w:trPr>
-                <w:gridAfter w:val="1"/>
-                <w:wAfter w:w="52" w:type="dxa"/>
-                <w:trHeight w:val="222"/>
-              </w:trPr>
-              <w:tc>
-                <w:tcPr>
-                  <w:tcW w:w="4339" w:type="dxa"/>
-                </w:tcPr>
-                <w:p>
-                  <w:pPr>
-                    <w:rPr>
-                      <w:rFonts w:ascii="Product Sans" w:hAnsi="Product Sans"/>
-                      <w:color w:val="073042"/>
-                      <w:szCs w:val="22"/>
-                    </w:rPr>
-                  </w:pPr>
-                  <w:proofErr w:type="gramStart"/>
-                  <w:r>
-                    <w:rPr>
-                      <w:rFonts w:ascii="Product Sans" w:hAnsi="Product Sans"/>
-                      <w:color w:val="073042"/>
-                      <w:szCs w:val="22"/>
-                    </w:rPr>
-                    <w:t xml:space="preserve">{{  </w:t>
-                  </w:r>
-                  <w:proofErr w:type="gramEnd"/>
-                  <w:r>
-                    <w:rPr>
-                      <w:rFonts w:ascii="Product Sans" w:hAnsi="Product Sans"/>
-                      <w:color w:val="073042"/>
-                      <w:szCs w:val="22"/>
-                    </w:rPr>
-                    <w:t>}}</w:t>
-                  </w:r>
-                  <w:r>
-                    <w:rPr>
-                      <w:rFonts w:ascii="Product Sans" w:hAnsi="Product Sans"/>
-                      <w:color w:val="073042"/>
-                      <w:szCs w:val="22"/>
-                    </w:rPr>
-                    <w:t>KPIT innovation award</w:t>
                   </w:r>
                 </w:p>
               </w:tc>
@@ -1061,17 +1049,43 @@
                   <w:pPr>
                     <w:rPr>
                       <w:rFonts w:ascii="Product Sans" w:hAnsi="Product Sans"/>
-                      <w:color w:val="073042"/>
-                      <w:szCs w:val="22"/>
                     </w:rPr>
                   </w:pPr>
                   <w:r>
                     <w:rPr>
                       <w:rFonts w:ascii="Product Sans" w:hAnsi="Product Sans"/>
-                      <w:color w:val="073042"/>
-                      <w:szCs w:val="22"/>
-                    </w:rPr>
-                    <w:t>Smart India Hackathon, 2018</w:t>
+                    </w:rPr>
+                    <w:t>{%p for aw in award %}</w:t>
+                  </w:r>
+                </w:p>
+                <w:p>
+                  <w:pPr>
+                    <w:rPr>
+                      <w:rFonts w:ascii="Product Sans" w:hAnsi="Product Sans"/>
+                      <w:color w:val="073042"/>
+                      <w:szCs w:val="22"/>
+                    </w:rPr>
+                  </w:pPr>
+                  <w:r>
+                    <w:rPr>
+                      <w:rFonts w:ascii="Product Sans" w:hAnsi="Product Sans"/>
+                      <w:color w:val="073042"/>
+                      <w:szCs w:val="22"/>
+                    </w:rPr>
+                    <w:t>{{ aw }}</w:t>
+                  </w:r>
+                </w:p>
+                <w:p>
+                  <w:pPr>
+                    <w:rPr>
+                      <w:rFonts w:ascii="Product Sans" w:hAnsi="Product Sans"/>
+                    </w:rPr>
+                  </w:pPr>
+                  <w:r>
+                    <w:rPr>
+                      <w:rFonts w:ascii="Product Sans" w:hAnsi="Product Sans"/>
+                    </w:rPr>
+                    <w:t>{%p endfor %}</w:t>
                   </w:r>
                 </w:p>
               </w:tc>
@@ -1096,14 +1110,14 @@
           <w:tbl>
             <w:tblPr>
               <w:tblStyle w:val="TableGrid"/>
-              <w:tblW w:w="10563" w:type="dxa"/>
+              <w:tblW w:w="10509" w:type="dxa"/>
               <w:tblLayout w:type="fixed"/>
               <w:tblLook w:val="04A0" w:firstRow="1" w:lastRow="0" w:firstColumn="1" w:lastColumn="0" w:noHBand="0" w:noVBand="1"/>
             </w:tblPr>
             <w:tblGrid>
               <w:gridCol w:w="3521"/>
               <w:gridCol w:w="3521"/>
-              <w:gridCol w:w="3521"/>
+              <w:gridCol w:w="3467"/>
             </w:tblGrid>
             <w:tr>
               <w:trPr>
@@ -1111,9 +1125,9 @@
               </w:trPr>
               <w:tc>
                 <w:tcPr>
-                  <w:tcW w:w="10563" w:type="dxa"/>
+                  <w:tcW w:w="10509" w:type="dxa"/>
                   <w:gridSpan w:val="3"/>
-                  <w:shd w:val="clear" w:color="auto" w:fill="FFF2CC" w:themeFill="accent4" w:themeFillTint="33"/>
+                  <w:shd w:val="clear" w:color="auto" w:fill="A8D08D" w:themeFill="accent6" w:themeFillTint="99"/>
                 </w:tcPr>
                 <w:p>
                   <w:pPr>
@@ -1156,15 +1170,91 @@
                       <w:szCs w:val="22"/>
                     </w:rPr>
                   </w:pPr>
-                  <w:r>
-                    <w:rPr>
-                      <w:rFonts w:ascii="Product Sans" w:hAnsi="Product Sans"/>
-                      <w:b/>
-                      <w:bCs/>
-                      <w:color w:val="073042"/>
-                      <w:szCs w:val="22"/>
-                    </w:rPr>
-                    <w:t>B. Tech | CSE</w:t>
+                  <w:proofErr w:type="gramStart"/>
+                  <w:r>
+                    <w:rPr>
+                      <w:rFonts w:ascii="Product Sans" w:hAnsi="Product Sans"/>
+                      <w:b/>
+                      <w:bCs/>
+                      <w:color w:val="073042"/>
+                      <w:szCs w:val="22"/>
+                    </w:rPr>
+                    <w:t xml:space="preserve">{{ </w:t>
+                  </w:r>
+                  <w:proofErr w:type="spellStart"/>
+                  <w:r>
+                    <w:rPr>
+                      <w:rFonts w:ascii="Product Sans" w:hAnsi="Product Sans"/>
+                      <w:b/>
+                      <w:bCs/>
+                      <w:color w:val="073042"/>
+                      <w:szCs w:val="22"/>
+                    </w:rPr>
+                    <w:t>edu</w:t>
+                  </w:r>
+                  <w:proofErr w:type="gramEnd"/>
+                  <w:r>
+                    <w:rPr>
+                      <w:rFonts w:ascii="Product Sans" w:hAnsi="Product Sans"/>
+                      <w:b/>
+                      <w:bCs/>
+                      <w:color w:val="073042"/>
+                      <w:szCs w:val="22"/>
+                    </w:rPr>
+                    <w:t>.grad.course</w:t>
+                  </w:r>
+                  <w:proofErr w:type="spellEnd"/>
+                  <w:r>
+                    <w:rPr>
+                      <w:rFonts w:ascii="Product Sans" w:hAnsi="Product Sans"/>
+                      <w:b/>
+                      <w:bCs/>
+                      <w:color w:val="073042"/>
+                      <w:szCs w:val="22"/>
+                    </w:rPr>
+                    <w:t xml:space="preserve"> }}</w:t>
+                  </w:r>
+                  <w:r>
+                    <w:rPr>
+                      <w:rFonts w:ascii="Product Sans" w:hAnsi="Product Sans"/>
+                      <w:b/>
+                      <w:bCs/>
+                      <w:color w:val="073042"/>
+                      <w:szCs w:val="22"/>
+                    </w:rPr>
+                    <w:t xml:space="preserve"> | </w:t>
+                  </w:r>
+                  <w:r>
+                    <w:rPr>
+                      <w:rFonts w:ascii="Product Sans" w:hAnsi="Product Sans"/>
+                      <w:b/>
+                      <w:bCs/>
+                      <w:color w:val="073042"/>
+                      <w:szCs w:val="22"/>
+                    </w:rPr>
+                    <w:t xml:space="preserve">{{ </w:t>
+                  </w:r>
+                  <w:proofErr w:type="spellStart"/>
+                  <w:r>
+                    <w:rPr>
+                      <w:rFonts w:ascii="Product Sans" w:hAnsi="Product Sans"/>
+                      <w:b/>
+                      <w:bCs/>
+                      <w:color w:val="073042"/>
+                      <w:szCs w:val="22"/>
+                    </w:rPr>
+                    <w:t>edu.grad.branch</w:t>
+                  </w:r>
+                  <w:proofErr w:type="spellEnd"/>
+                  <w:r>
+                    <w:rPr>
+                      <w:rFonts w:ascii="Product Sans" w:hAnsi="Product Sans"/>
+                      <w:b/>
+                      <w:bCs/>
+                      <w:color w:val="073042"/>
+                      <w:szCs w:val="22"/>
+                    </w:rPr>
+                    <w:t xml:space="preserve"> }}</w:t>
                   </w:r>
                 </w:p>
               </w:tc>
@@ -1190,13 +1280,35 @@
                       <w:color w:val="073042"/>
                       <w:szCs w:val="22"/>
                     </w:rPr>
-                    <w:t>Intermediate | PCM</w:t>
+                    <w:t xml:space="preserve">Intermediate | </w:t>
+                  </w:r>
+                  <w:proofErr w:type="gramStart"/>
+                  <w:r>
+                    <w:rPr>
+                      <w:rFonts w:ascii="Product Sans" w:hAnsi="Product Sans"/>
+                      <w:b/>
+                      <w:bCs/>
+                      <w:color w:val="073042"/>
+                      <w:szCs w:val="22"/>
+                    </w:rPr>
+                    <w:t>{{ edu</w:t>
+                  </w:r>
+                  <w:proofErr w:type="gramEnd"/>
+                  <w:r>
+                    <w:rPr>
+                      <w:rFonts w:ascii="Product Sans" w:hAnsi="Product Sans"/>
+                      <w:b/>
+                      <w:bCs/>
+                      <w:color w:val="073042"/>
+                      <w:szCs w:val="22"/>
+                    </w:rPr>
+                    <w:t>.c12.branch }}</w:t>
                   </w:r>
                 </w:p>
               </w:tc>
               <w:tc>
                 <w:tcPr>
-                  <w:tcW w:w="3521" w:type="dxa"/>
+                  <w:tcW w:w="3467" w:type="dxa"/>
                 </w:tcPr>
                 <w:p>
                   <w:pPr>
@@ -1237,13 +1349,109 @@
                       <w:szCs w:val="22"/>
                     </w:rPr>
                   </w:pPr>
-                  <w:r>
-                    <w:rPr>
-                      <w:rFonts w:ascii="Product Sans" w:hAnsi="Product Sans"/>
-                      <w:color w:val="073042"/>
-                      <w:szCs w:val="22"/>
-                    </w:rPr>
-                    <w:t xml:space="preserve">AKTU, Lucknow 2014 – 2018 </w:t>
+                  <w:proofErr w:type="gramStart"/>
+                  <w:r>
+                    <w:rPr>
+                      <w:rFonts w:ascii="Product Sans" w:hAnsi="Product Sans"/>
+                      <w:color w:val="073042"/>
+                      <w:szCs w:val="22"/>
+                    </w:rPr>
+                    <w:t xml:space="preserve">{{ </w:t>
+                  </w:r>
+                  <w:proofErr w:type="spellStart"/>
+                  <w:r>
+                    <w:rPr>
+                      <w:rFonts w:ascii="Product Sans" w:hAnsi="Product Sans"/>
+                      <w:color w:val="073042"/>
+                      <w:szCs w:val="22"/>
+                    </w:rPr>
+                    <w:t>edu</w:t>
+                  </w:r>
+                  <w:proofErr w:type="gramEnd"/>
+                  <w:r>
+                    <w:rPr>
+                      <w:rFonts w:ascii="Product Sans" w:hAnsi="Product Sans"/>
+                      <w:color w:val="073042"/>
+                      <w:szCs w:val="22"/>
+                    </w:rPr>
+                    <w:t>.grad.board</w:t>
+                  </w:r>
+                  <w:proofErr w:type="spellEnd"/>
+                  <w:r>
+                    <w:rPr>
+                      <w:rFonts w:ascii="Product Sans" w:hAnsi="Product Sans"/>
+                      <w:color w:val="073042"/>
+                      <w:szCs w:val="22"/>
+                    </w:rPr>
+                    <w:t xml:space="preserve"> }}</w:t>
+                  </w:r>
+                  <w:r>
+                    <w:rPr>
+                      <w:rFonts w:ascii="Product Sans" w:hAnsi="Product Sans"/>
+                      <w:color w:val="073042"/>
+                      <w:szCs w:val="22"/>
+                    </w:rPr>
+                    <w:t xml:space="preserve"> </w:t>
+                  </w:r>
+                  <w:r>
+                    <w:rPr>
+                      <w:rFonts w:ascii="Product Sans" w:hAnsi="Product Sans"/>
+                      <w:color w:val="073042"/>
+                      <w:szCs w:val="22"/>
+                    </w:rPr>
+                    <w:t xml:space="preserve">{{ </w:t>
+                  </w:r>
+                  <w:proofErr w:type="spellStart"/>
+                  <w:r>
+                    <w:rPr>
+                      <w:rFonts w:ascii="Product Sans" w:hAnsi="Product Sans"/>
+                      <w:color w:val="073042"/>
+                      <w:szCs w:val="22"/>
+                    </w:rPr>
+                    <w:t>edu.grad.start</w:t>
+                  </w:r>
+                  <w:proofErr w:type="spellEnd"/>
+                  <w:r>
+                    <w:rPr>
+                      <w:rFonts w:ascii="Product Sans" w:hAnsi="Product Sans"/>
+                      <w:color w:val="073042"/>
+                      <w:szCs w:val="22"/>
+                    </w:rPr>
+                    <w:t xml:space="preserve"> }}</w:t>
+                  </w:r>
+                  <w:r>
+                    <w:rPr>
+                      <w:rFonts w:ascii="Product Sans" w:hAnsi="Product Sans"/>
+                      <w:color w:val="073042"/>
+                      <w:szCs w:val="22"/>
+                    </w:rPr>
+                    <w:t>-</w:t>
+                  </w:r>
+                  <w:r>
+                    <w:rPr>
+                      <w:rFonts w:ascii="Product Sans" w:hAnsi="Product Sans"/>
+                      <w:color w:val="073042"/>
+                      <w:szCs w:val="22"/>
+                    </w:rPr>
+                    <w:t xml:space="preserve">{{ </w:t>
+                  </w:r>
+                  <w:proofErr w:type="spellStart"/>
+                  <w:r>
+                    <w:rPr>
+                      <w:rFonts w:ascii="Product Sans" w:hAnsi="Product Sans"/>
+                      <w:color w:val="073042"/>
+                      <w:szCs w:val="22"/>
+                    </w:rPr>
+                    <w:t>edu.grad.end</w:t>
+                  </w:r>
+                  <w:proofErr w:type="spellEnd"/>
+                  <w:r>
+                    <w:rPr>
+                      <w:rFonts w:ascii="Product Sans" w:hAnsi="Product Sans"/>
+                      <w:color w:val="073042"/>
+                      <w:szCs w:val="22"/>
+                    </w:rPr>
+                    <w:t xml:space="preserve"> }}</w:t>
                   </w:r>
                 </w:p>
               </w:tc>
@@ -1259,19 +1467,45 @@
                       <w:szCs w:val="22"/>
                     </w:rPr>
                   </w:pPr>
-                  <w:r>
-                    <w:rPr>
-                      <w:rFonts w:ascii="Product Sans" w:hAnsi="Product Sans"/>
-                      <w:color w:val="073042"/>
-                      <w:szCs w:val="22"/>
-                    </w:rPr>
-                    <w:t xml:space="preserve">CBSE, 2013 - 2014 </w:t>
+                  <w:proofErr w:type="gramStart"/>
+                  <w:r>
+                    <w:rPr>
+                      <w:rFonts w:ascii="Product Sans" w:hAnsi="Product Sans"/>
+                      <w:color w:val="073042"/>
+                      <w:szCs w:val="22"/>
+                    </w:rPr>
+                    <w:t>{{ edu</w:t>
+                  </w:r>
+                  <w:proofErr w:type="gramEnd"/>
+                  <w:r>
+                    <w:rPr>
+                      <w:rFonts w:ascii="Product Sans" w:hAnsi="Product Sans"/>
+                      <w:color w:val="073042"/>
+                      <w:szCs w:val="22"/>
+                    </w:rPr>
+                    <w:t>.c12.board }}</w:t>
+                  </w:r>
+                  <w:r>
+                    <w:rPr>
+                      <w:rFonts w:ascii="Product Sans" w:hAnsi="Product Sans"/>
+                      <w:color w:val="073042"/>
+                      <w:szCs w:val="22"/>
+                    </w:rPr>
+                    <w:t>,</w:t>
+                  </w:r>
+                  <w:r>
+                    <w:rPr>
+                      <w:rFonts w:ascii="Product Sans" w:hAnsi="Product Sans"/>
+                      <w:color w:val="073042"/>
+                      <w:szCs w:val="22"/>
+                    </w:rPr>
+                    <w:t xml:space="preserve"> {{ edu.c12.start }}-{{ edu.c12.end }}</w:t>
                   </w:r>
                 </w:p>
               </w:tc>
               <w:tc>
                 <w:tcPr>
-                  <w:tcW w:w="3521" w:type="dxa"/>
+                  <w:tcW w:w="3467" w:type="dxa"/>
                 </w:tcPr>
                 <w:p>
                   <w:pPr>
@@ -1281,13 +1515,23 @@
                       <w:szCs w:val="22"/>
                     </w:rPr>
                   </w:pPr>
-                  <w:r>
-                    <w:rPr>
-                      <w:rFonts w:ascii="Product Sans" w:hAnsi="Product Sans"/>
-                      <w:color w:val="073042"/>
-                      <w:szCs w:val="22"/>
-                    </w:rPr>
-                    <w:t>CBSE, 2012</w:t>
+                  <w:proofErr w:type="gramStart"/>
+                  <w:r>
+                    <w:rPr>
+                      <w:rFonts w:ascii="Product Sans" w:hAnsi="Product Sans"/>
+                      <w:color w:val="073042"/>
+                      <w:szCs w:val="22"/>
+                    </w:rPr>
+                    <w:t>{{ edu</w:t>
+                  </w:r>
+                  <w:proofErr w:type="gramEnd"/>
+                  <w:r>
+                    <w:rPr>
+                      <w:rFonts w:ascii="Product Sans" w:hAnsi="Product Sans"/>
+                      <w:color w:val="073042"/>
+                      <w:szCs w:val="22"/>
+                    </w:rPr>
+                    <w:t>.c10.board }}, {{ edu.c10.start }}-{{ edu.c10.end }}</w:t>
                   </w:r>
                 </w:p>
               </w:tc>
@@ -1318,7 +1562,51 @@
                       <w:color w:val="073042"/>
                       <w:szCs w:val="22"/>
                     </w:rPr>
-                    <w:t>Aggregate: 75%</w:t>
+                    <w:t xml:space="preserve">Aggregate: </w:t>
+                  </w:r>
+                  <w:proofErr w:type="gramStart"/>
+                  <w:r>
+                    <w:rPr>
+                      <w:rFonts w:ascii="Product Sans" w:hAnsi="Product Sans"/>
+                      <w:b/>
+                      <w:bCs/>
+                      <w:color w:val="073042"/>
+                      <w:szCs w:val="22"/>
+                    </w:rPr>
+                    <w:t xml:space="preserve">{{ </w:t>
+                  </w:r>
+                  <w:proofErr w:type="spellStart"/>
+                  <w:r>
+                    <w:rPr>
+                      <w:rFonts w:ascii="Product Sans" w:hAnsi="Product Sans"/>
+                      <w:b/>
+                      <w:bCs/>
+                      <w:color w:val="073042"/>
+                      <w:szCs w:val="22"/>
+                    </w:rPr>
+                    <w:t>edu</w:t>
+                  </w:r>
+                  <w:proofErr w:type="gramEnd"/>
+                  <w:r>
+                    <w:rPr>
+                      <w:rFonts w:ascii="Product Sans" w:hAnsi="Product Sans"/>
+                      <w:b/>
+                      <w:bCs/>
+                      <w:color w:val="073042"/>
+                      <w:szCs w:val="22"/>
+                    </w:rPr>
+                    <w:t>.grad.result</w:t>
+                  </w:r>
+                  <w:proofErr w:type="spellEnd"/>
+                  <w:r>
+                    <w:rPr>
+                      <w:rFonts w:ascii="Product Sans" w:hAnsi="Product Sans"/>
+                      <w:b/>
+                      <w:bCs/>
+                      <w:color w:val="073042"/>
+                      <w:szCs w:val="22"/>
+                    </w:rPr>
+                    <w:t xml:space="preserve"> }}</w:t>
                   </w:r>
                 </w:p>
               </w:tc>
@@ -1344,13 +1632,55 @@
                       <w:color w:val="073042"/>
                       <w:szCs w:val="22"/>
                     </w:rPr>
-                    <w:t>Aggregate: 89%</w:t>
+                    <w:t xml:space="preserve">Aggregate: </w:t>
+                  </w:r>
+                  <w:proofErr w:type="gramStart"/>
+                  <w:r>
+                    <w:rPr>
+                      <w:rFonts w:ascii="Product Sans" w:hAnsi="Product Sans"/>
+                      <w:b/>
+                      <w:bCs/>
+                      <w:color w:val="073042"/>
+                      <w:szCs w:val="22"/>
+                    </w:rPr>
+                    <w:t>{{ edu</w:t>
+                  </w:r>
+                  <w:proofErr w:type="gramEnd"/>
+                  <w:r>
+                    <w:rPr>
+                      <w:rFonts w:ascii="Product Sans" w:hAnsi="Product Sans"/>
+                      <w:b/>
+                      <w:bCs/>
+                      <w:color w:val="073042"/>
+                      <w:szCs w:val="22"/>
+                    </w:rPr>
+                    <w:t>.</w:t>
+                  </w:r>
+                  <w:r>
+                    <w:rPr>
+                      <w:rFonts w:ascii="Product Sans" w:hAnsi="Product Sans"/>
+                      <w:b/>
+                      <w:bCs/>
+                      <w:color w:val="073042"/>
+                      <w:szCs w:val="22"/>
+                    </w:rPr>
+                    <w:t>c</w:t>
+                  </w:r>
+                  <w:r>
+                    <w:rPr>
+                      <w:rFonts w:ascii="Product Sans" w:hAnsi="Product Sans"/>
+                      <w:b/>
+                      <w:bCs/>
+                      <w:color w:val="073042"/>
+                      <w:szCs w:val="22"/>
+                    </w:rPr>
+                    <w:t>12.result }}</w:t>
                   </w:r>
                 </w:p>
               </w:tc>
               <w:tc>
                 <w:tcPr>
-                  <w:tcW w:w="3521" w:type="dxa"/>
+                  <w:tcW w:w="3467" w:type="dxa"/>
                 </w:tcPr>
                 <w:p>
                   <w:pPr>
@@ -1370,7 +1700,29 @@
                       <w:color w:val="073042"/>
                       <w:szCs w:val="22"/>
                     </w:rPr>
-                    <w:t>CGPA: 9.2</w:t>
+                    <w:t xml:space="preserve">CGPA: </w:t>
+                  </w:r>
+                  <w:proofErr w:type="gramStart"/>
+                  <w:r>
+                    <w:rPr>
+                      <w:rFonts w:ascii="Product Sans" w:hAnsi="Product Sans"/>
+                      <w:b/>
+                      <w:bCs/>
+                      <w:color w:val="073042"/>
+                      <w:szCs w:val="22"/>
+                    </w:rPr>
+                    <w:t>{{ edu</w:t>
+                  </w:r>
+                  <w:proofErr w:type="gramEnd"/>
+                  <w:r>
+                    <w:rPr>
+                      <w:rFonts w:ascii="Product Sans" w:hAnsi="Product Sans"/>
+                      <w:b/>
+                      <w:bCs/>
+                      <w:color w:val="073042"/>
+                      <w:szCs w:val="22"/>
+                    </w:rPr>
+                    <w:t>.c10.result }}</w:t>
                   </w:r>
                 </w:p>
               </w:tc>
@@ -1403,19 +1755,11 @@
             <w:tblPr>
               <w:tblStyle w:val="TableGrid"/>
               <w:tblW w:w="0" w:type="auto"/>
-              <w:tblBorders>
-                <w:top w:val="none" w:sz="0" w:space="0" w:color="auto"/>
-                <w:left w:val="none" w:sz="0" w:space="0" w:color="auto"/>
-                <w:bottom w:val="none" w:sz="0" w:space="0" w:color="auto"/>
-                <w:right w:val="none" w:sz="0" w:space="0" w:color="auto"/>
-                <w:insideH w:val="none" w:sz="0" w:space="0" w:color="auto"/>
-                <w:insideV w:val="none" w:sz="0" w:space="0" w:color="auto"/>
-              </w:tblBorders>
               <w:tblLayout w:type="fixed"/>
               <w:tblLook w:val="04A0" w:firstRow="1" w:lastRow="0" w:firstColumn="1" w:lastColumn="0" w:noHBand="0" w:noVBand="1"/>
             </w:tblPr>
             <w:tblGrid>
-              <w:gridCol w:w="10423"/>
+              <w:gridCol w:w="10509"/>
             </w:tblGrid>
             <w:tr>
               <w:trPr>
@@ -1423,8 +1767,8 @@
               </w:trPr>
               <w:tc>
                 <w:tcPr>
-                  <w:tcW w:w="10423" w:type="dxa"/>
-                  <w:shd w:val="clear" w:color="auto" w:fill="FFF2CC" w:themeFill="accent4" w:themeFillTint="33"/>
+                  <w:tcW w:w="10509" w:type="dxa"/>
+                  <w:shd w:val="clear" w:color="auto" w:fill="A8D08D" w:themeFill="accent6" w:themeFillTint="99"/>
                 </w:tcPr>
                 <w:p>
                   <w:pPr>
@@ -1451,11 +1795,11 @@
             </w:tr>
             <w:tr>
               <w:trPr>
-                <w:trHeight w:val="1403"/>
+                <w:trHeight w:val="278"/>
               </w:trPr>
               <w:tc>
                 <w:tcPr>
-                  <w:tcW w:w="10423" w:type="dxa"/>
+                  <w:tcW w:w="10509" w:type="dxa"/>
                 </w:tcPr>
                 <w:p>
                   <w:pPr>
@@ -1468,15 +1812,242 @@
                   <w:r>
                     <w:rPr>
                       <w:rFonts w:ascii="Product Sans" w:hAnsi="Product Sans"/>
-                      <w:b/>
-                      <w:bCs/>
-                      <w:color w:val="073042"/>
-                      <w:szCs w:val="22"/>
-                    </w:rPr>
-                    <w:t>Deloitte USI (July 2021 - Present)</w:t>
-                  </w:r>
-                  <w:bookmarkStart w:id="0" w:name="_GoBack"/>
-                  <w:bookmarkEnd w:id="0"/>
+                    </w:rPr>
+                    <w:t>{%</w:t>
+                  </w:r>
+                  <w:r>
+                    <w:rPr>
+                      <w:rFonts w:ascii="Product Sans" w:hAnsi="Product Sans"/>
+                    </w:rPr>
+                    <w:t>tr</w:t>
+                  </w:r>
+                  <w:r>
+                    <w:rPr>
+                      <w:rFonts w:ascii="Product Sans" w:hAnsi="Product Sans"/>
+                    </w:rPr>
+                    <w:t xml:space="preserve"> for </w:t>
+                  </w:r>
+                  <w:proofErr w:type="spellStart"/>
+                  <w:r>
+                    <w:rPr>
+                      <w:rFonts w:ascii="Product Sans" w:hAnsi="Product Sans"/>
+                    </w:rPr>
+                    <w:t>co in</w:t>
+                  </w:r>
+                  <w:proofErr w:type="spellEnd"/>
+                  <w:r>
+                    <w:rPr>
+                      <w:rFonts w:ascii="Product Sans" w:hAnsi="Product Sans"/>
+                    </w:rPr>
+                    <w:t xml:space="preserve"> </w:t>
+                  </w:r>
+                  <w:proofErr w:type="spellStart"/>
+                  <w:r>
+                    <w:rPr>
+                      <w:rFonts w:ascii="Product Sans" w:hAnsi="Product Sans"/>
+                    </w:rPr>
+                    <w:t>work_</w:t>
+                  </w:r>
+                  <w:proofErr w:type="gramStart"/>
+                  <w:r>
+                    <w:rPr>
+                      <w:rFonts w:ascii="Product Sans" w:hAnsi="Product Sans"/>
+                    </w:rPr>
+                    <w:t>exp.comp</w:t>
+                  </w:r>
+                  <w:proofErr w:type="spellEnd"/>
+                  <w:proofErr w:type="gramEnd"/>
+                  <w:r>
+                    <w:rPr>
+                      <w:rFonts w:ascii="Product Sans" w:hAnsi="Product Sans"/>
+                    </w:rPr>
+                    <w:t xml:space="preserve"> %}</w:t>
+                  </w:r>
+                </w:p>
+              </w:tc>
+            </w:tr>
+            <w:tr>
+              <w:trPr>
+                <w:trHeight w:val="350"/>
+              </w:trPr>
+              <w:tc>
+                <w:tcPr>
+                  <w:tcW w:w="10509" w:type="dxa"/>
+                </w:tcPr>
+                <w:p>
+                  <w:pPr>
+                    <w:rPr>
+                      <w:rFonts w:ascii="Product Sans" w:hAnsi="Product Sans"/>
+                    </w:rPr>
+                  </w:pPr>
+                  <w:r>
+                    <w:rPr>
+                      <w:rFonts w:ascii="Product Sans" w:hAnsi="Product Sans"/>
+                      <w:b/>
+                      <w:bCs/>
+                      <w:color w:val="073042"/>
+                      <w:szCs w:val="22"/>
+                    </w:rPr>
+                    <w:t xml:space="preserve">{{ co.img }} </w:t>
+                  </w:r>
+                  <w:r>
+                    <w:rPr>
+                      <w:rFonts w:ascii="Product Sans" w:hAnsi="Product Sans"/>
+                      <w:b/>
+                      <w:bCs/>
+                      <w:color w:val="073042"/>
+                      <w:szCs w:val="22"/>
+                    </w:rPr>
+                    <w:t>{{ co.name }}</w:t>
+                  </w:r>
+                  <w:r>
+                    <w:rPr>
+                      <w:rFonts w:ascii="Product Sans" w:hAnsi="Product Sans"/>
+                      <w:b/>
+                      <w:bCs/>
+                      <w:color w:val="073042"/>
+                      <w:szCs w:val="22"/>
+                    </w:rPr>
+                    <w:t xml:space="preserve"> | {{ </w:t>
+                  </w:r>
+                  <w:proofErr w:type="spellStart"/>
+                  <w:r>
+                    <w:rPr>
+                      <w:rFonts w:ascii="Product Sans" w:hAnsi="Product Sans"/>
+                      <w:b/>
+                      <w:bCs/>
+                      <w:color w:val="073042"/>
+                      <w:szCs w:val="22"/>
+                    </w:rPr>
+                    <w:t>co.role</w:t>
+                  </w:r>
+                  <w:proofErr w:type="spellEnd"/>
+                  <w:r>
+                    <w:rPr>
+                      <w:rFonts w:ascii="Product Sans" w:hAnsi="Product Sans"/>
+                      <w:b/>
+                      <w:bCs/>
+                      <w:color w:val="073042"/>
+                      <w:szCs w:val="22"/>
+                    </w:rPr>
+                    <w:t xml:space="preserve"> }}</w:t>
+                  </w:r>
+                  <w:r>
+                    <w:rPr>
+                      <w:rFonts w:ascii="Product Sans" w:hAnsi="Product Sans"/>
+                      <w:b/>
+                      <w:bCs/>
+                      <w:color w:val="073042"/>
+                      <w:szCs w:val="22"/>
+                    </w:rPr>
+                    <w:t xml:space="preserve"> </w:t>
+                  </w:r>
+                  <w:r>
+                    <w:rPr>
+                      <w:rFonts w:ascii="Product Sans" w:hAnsi="Product Sans"/>
+                      <w:b/>
+                      <w:bCs/>
+                      <w:color w:val="073042"/>
+                      <w:szCs w:val="22"/>
+                    </w:rPr>
+                    <w:t xml:space="preserve">| {{ </w:t>
+                  </w:r>
+                  <w:proofErr w:type="spellStart"/>
+                  <w:r>
+                    <w:rPr>
+                      <w:rFonts w:ascii="Product Sans" w:hAnsi="Product Sans"/>
+                      <w:b/>
+                      <w:bCs/>
+                      <w:color w:val="073042"/>
+                      <w:szCs w:val="22"/>
+                    </w:rPr>
+                    <w:t>co.duration</w:t>
+                  </w:r>
+                  <w:proofErr w:type="spellEnd"/>
+                  <w:r>
+                    <w:rPr>
+                      <w:rFonts w:ascii="Product Sans" w:hAnsi="Product Sans"/>
+                      <w:b/>
+                      <w:bCs/>
+                      <w:color w:val="073042"/>
+                      <w:szCs w:val="22"/>
+                    </w:rPr>
+                    <w:t xml:space="preserve"> }} </w:t>
+                  </w:r>
+                  <w:r>
+                    <w:rPr>
+                      <w:rFonts w:ascii="Product Sans" w:hAnsi="Product Sans"/>
+                      <w:b/>
+                      <w:bCs/>
+                      <w:color w:val="073042"/>
+                      <w:szCs w:val="22"/>
+                    </w:rPr>
+                    <w:t>(</w:t>
+                  </w:r>
+                  <w:r>
+                    <w:rPr>
+                      <w:rFonts w:ascii="Product Sans" w:hAnsi="Product Sans"/>
+                      <w:b/>
+                      <w:bCs/>
+                      <w:color w:val="073042"/>
+                      <w:szCs w:val="22"/>
+                    </w:rPr>
+                    <w:t xml:space="preserve">{{ </w:t>
+                  </w:r>
+                  <w:proofErr w:type="spellStart"/>
+                  <w:r>
+                    <w:rPr>
+                      <w:rFonts w:ascii="Product Sans" w:hAnsi="Product Sans"/>
+                      <w:b/>
+                      <w:bCs/>
+                      <w:color w:val="073042"/>
+                      <w:szCs w:val="22"/>
+                    </w:rPr>
+                    <w:t>co.start</w:t>
+                  </w:r>
+                  <w:proofErr w:type="spellEnd"/>
+                  <w:r>
+                    <w:rPr>
+                      <w:rFonts w:ascii="Product Sans" w:hAnsi="Product Sans"/>
+                      <w:b/>
+                      <w:bCs/>
+                      <w:color w:val="073042"/>
+                      <w:szCs w:val="22"/>
+                    </w:rPr>
+                    <w:t xml:space="preserve"> }}-{{ </w:t>
+                  </w:r>
+                  <w:proofErr w:type="spellStart"/>
+                  <w:r>
+                    <w:rPr>
+                      <w:rFonts w:ascii="Product Sans" w:hAnsi="Product Sans"/>
+                      <w:b/>
+                      <w:bCs/>
+                      <w:color w:val="073042"/>
+                      <w:szCs w:val="22"/>
+                    </w:rPr>
+                    <w:t>co.end</w:t>
+                  </w:r>
+                  <w:proofErr w:type="spellEnd"/>
+                  <w:r>
+                    <w:rPr>
+                      <w:rFonts w:ascii="Product Sans" w:hAnsi="Product Sans"/>
+                      <w:b/>
+                      <w:bCs/>
+                      <w:color w:val="073042"/>
+                      <w:szCs w:val="22"/>
+                    </w:rPr>
+                    <w:t xml:space="preserve"> }}</w:t>
+                  </w:r>
+                  <w:r>
+                    <w:rPr>
+                      <w:rFonts w:ascii="Product Sans" w:hAnsi="Product Sans"/>
+                      <w:b/>
+                      <w:bCs/>
+                      <w:color w:val="073042"/>
+                      <w:szCs w:val="22"/>
+                    </w:rPr>
+                    <w:t>)</w:t>
+                  </w:r>
                   <w:r>
                     <w:rPr>
                       <w:rFonts w:ascii="Product Sans" w:hAnsi="Product Sans"/>
@@ -1493,64 +2064,75 @@
                       <w:color w:val="073042"/>
                       <w:szCs w:val="22"/>
                     </w:rPr>
-                    <w:t>Serving Deloitte USI as Analyst. Currently I am on bench</w:t>
-                  </w:r>
-                  <w:r>
-                    <w:rPr>
-                      <w:rFonts w:ascii="Product Sans" w:hAnsi="Product Sans"/>
-                      <w:color w:val="073042"/>
-                      <w:szCs w:val="22"/>
-                    </w:rPr>
-                    <w:t xml:space="preserve"> (trained on </w:t>
-                  </w:r>
-                  <w:r>
-                    <w:rPr>
-                      <w:rFonts w:ascii="Product Sans" w:hAnsi="Product Sans"/>
-                      <w:b/>
-                      <w:bCs/>
-                      <w:color w:val="073042"/>
-                      <w:szCs w:val="22"/>
-                    </w:rPr>
-                    <w:t>Salesforce</w:t>
-                  </w:r>
-                  <w:r>
-                    <w:rPr>
-                      <w:rFonts w:ascii="Product Sans" w:hAnsi="Product Sans"/>
-                      <w:color w:val="073042"/>
-                      <w:szCs w:val="22"/>
-                    </w:rPr>
-                    <w:t xml:space="preserve"> and </w:t>
-                  </w:r>
-                  <w:r>
-                    <w:rPr>
-                      <w:rFonts w:ascii="Product Sans" w:hAnsi="Product Sans"/>
-                      <w:b/>
-                      <w:bCs/>
-                      <w:color w:val="073042"/>
-                      <w:szCs w:val="22"/>
-                    </w:rPr>
-                    <w:t>Salesforce CPQ</w:t>
-                  </w:r>
-                  <w:r>
-                    <w:rPr>
-                      <w:rFonts w:ascii="Product Sans" w:hAnsi="Product Sans"/>
-                      <w:color w:val="073042"/>
-                      <w:szCs w:val="22"/>
-                    </w:rPr>
-                    <w:t>)</w:t>
-                  </w:r>
-                  <w:r>
-                    <w:rPr>
-                      <w:rFonts w:ascii="Product Sans" w:hAnsi="Product Sans"/>
-                      <w:color w:val="073042"/>
-                      <w:szCs w:val="22"/>
-                    </w:rPr>
-                    <w:t>.</w:t>
+                    <w:t xml:space="preserve">{{ </w:t>
+                  </w:r>
+                  <w:proofErr w:type="spellStart"/>
+                  <w:r>
+                    <w:rPr>
+                      <w:rFonts w:ascii="Product Sans" w:hAnsi="Product Sans"/>
+                      <w:color w:val="073042"/>
+                      <w:szCs w:val="22"/>
+                    </w:rPr>
+                    <w:t>co.work</w:t>
+                  </w:r>
+                  <w:proofErr w:type="spellEnd"/>
+                  <w:r>
+                    <w:rPr>
+                      <w:rFonts w:ascii="Product Sans" w:hAnsi="Product Sans"/>
+                      <w:color w:val="073042"/>
+                      <w:szCs w:val="22"/>
+                    </w:rPr>
+                    <w:t xml:space="preserve"> }}</w:t>
+                  </w:r>
+                </w:p>
+              </w:tc>
+            </w:tr>
+            <w:tr>
+              <w:trPr>
+                <w:trHeight w:val="269"/>
+              </w:trPr>
+              <w:tc>
+                <w:tcPr>
+                  <w:tcW w:w="10509" w:type="dxa"/>
+                </w:tcPr>
+                <w:p>
+                  <w:pPr>
+                    <w:rPr>
+                      <w:rFonts w:ascii="Product Sans" w:hAnsi="Product Sans"/>
+                    </w:rPr>
+                  </w:pPr>
+                  <w:r>
+                    <w:rPr>
+                      <w:rFonts w:ascii="Product Sans" w:hAnsi="Product Sans"/>
+                    </w:rPr>
+                    <w:t xml:space="preserve">{%tr </w:t>
+                  </w:r>
+                  <w:proofErr w:type="spellStart"/>
+                  <w:r>
+                    <w:rPr>
+                      <w:rFonts w:ascii="Product Sans" w:hAnsi="Product Sans"/>
+                    </w:rPr>
+                    <w:t>endfor</w:t>
+                  </w:r>
+                  <w:proofErr w:type="spellEnd"/>
+                  <w:r>
+                    <w:rPr>
+                      <w:rFonts w:ascii="Product Sans" w:hAnsi="Product Sans"/>
+                    </w:rPr>
+                    <w:t xml:space="preserve"> %}</w:t>
                   </w:r>
                 </w:p>
               </w:tc>
             </w:tr>
           </w:tbl>
+          <w:p>
+            <w:pPr>
+              <w:rPr>
+                <w:rFonts w:ascii="Product Sans" w:hAnsi="Product Sans"/>
+                <w:szCs w:val="22"/>
+              </w:rPr>
+            </w:pPr>
+          </w:p>
           <w:p>
             <w:pPr>
               <w:rPr>
@@ -1567,24 +2149,10 @@
             <w:tcW w:w="10800" w:type="dxa"/>
             <w:gridSpan w:val="2"/>
           </w:tcPr>
-          <w:p>
-            <w:pPr>
-              <w:rPr>
-                <w:rFonts w:ascii="Product Sans" w:hAnsi="Product Sans"/>
-                <w:szCs w:val="22"/>
-              </w:rPr>
-            </w:pPr>
-          </w:p>
           <w:tbl>
             <w:tblPr>
               <w:tblStyle w:val="TableGrid"/>
               <w:tblW w:w="10502" w:type="dxa"/>
-              <w:tblBorders>
-                <w:top w:val="none" w:sz="0" w:space="0" w:color="auto"/>
-                <w:left w:val="none" w:sz="0" w:space="0" w:color="auto"/>
-                <w:bottom w:val="none" w:sz="0" w:space="0" w:color="auto"/>
-                <w:right w:val="none" w:sz="0" w:space="0" w:color="auto"/>
-              </w:tblBorders>
               <w:tblLayout w:type="fixed"/>
               <w:tblLook w:val="04A0" w:firstRow="1" w:lastRow="0" w:firstColumn="1" w:lastColumn="0" w:noHBand="0" w:noVBand="1"/>
             </w:tblPr>
@@ -1600,7 +2168,7 @@
                 <w:tcPr>
                   <w:tcW w:w="10502" w:type="dxa"/>
                   <w:gridSpan w:val="2"/>
-                  <w:shd w:val="clear" w:color="auto" w:fill="FFF2CC" w:themeFill="accent4" w:themeFillTint="33"/>
+                  <w:shd w:val="clear" w:color="auto" w:fill="A8D08D" w:themeFill="accent6" w:themeFillTint="99"/>
                 </w:tcPr>
                 <w:p>
                   <w:pPr>
@@ -1621,6 +2189,54 @@
                       <w:szCs w:val="22"/>
                     </w:rPr>
                     <w:t>For reference:</w:t>
+                  </w:r>
+                </w:p>
+              </w:tc>
+            </w:tr>
+            <w:tr>
+              <w:trPr>
+                <w:trHeight w:val="248"/>
+              </w:trPr>
+              <w:tc>
+                <w:tcPr>
+                  <w:tcW w:w="10502" w:type="dxa"/>
+                  <w:gridSpan w:val="2"/>
+                </w:tcPr>
+                <w:p>
+                  <w:pPr>
+                    <w:rPr>
+                      <w:rFonts w:ascii="Product Sans" w:hAnsi="Product Sans"/>
+                    </w:rPr>
+                  </w:pPr>
+                  <w:r>
+                    <w:rPr>
+                      <w:rFonts w:ascii="Product Sans" w:hAnsi="Product Sans"/>
+                    </w:rPr>
+                    <w:t>{%</w:t>
+                  </w:r>
+                  <w:r>
+                    <w:rPr>
+                      <w:rFonts w:ascii="Product Sans" w:hAnsi="Product Sans"/>
+                    </w:rPr>
+                    <w:t>tr</w:t>
+                  </w:r>
+                  <w:r>
+                    <w:rPr>
+                      <w:rFonts w:ascii="Product Sans" w:hAnsi="Product Sans"/>
+                    </w:rPr>
+                    <w:t xml:space="preserve"> for re</w:t>
+                  </w:r>
+                  <w:r>
+                    <w:rPr>
+                      <w:rFonts w:ascii="Product Sans" w:hAnsi="Product Sans"/>
+                    </w:rPr>
+                    <w:t>fer</w:t>
+                  </w:r>
+                  <w:r>
+                    <w:rPr>
+                      <w:rFonts w:ascii="Product Sans" w:hAnsi="Product Sans"/>
+                    </w:rPr>
+                    <w:t xml:space="preserve"> in ref %}</w:t>
                   </w:r>
                 </w:p>
               </w:tc>
@@ -1641,6 +2257,14 @@
                       <w:szCs w:val="22"/>
                     </w:rPr>
                   </w:pPr>
+                  <w:r>
+                    <w:rPr>
+                      <w:rFonts w:ascii="Product Sans" w:hAnsi="Product Sans"/>
+                      <w:color w:val="073042"/>
+                      <w:szCs w:val="22"/>
+                    </w:rPr>
+                    <w:t xml:space="preserve">{{ </w:t>
+                  </w:r>
                   <w:proofErr w:type="spellStart"/>
                   <w:r>
                     <w:rPr>
@@ -1648,9 +2272,33 @@
                       <w:color w:val="073042"/>
                       <w:szCs w:val="22"/>
                     </w:rPr>
-                    <w:t>Linkedin</w:t>
+                    <w:t>re</w:t>
+                  </w:r>
+                  <w:r>
+                    <w:rPr>
+                      <w:rFonts w:ascii="Product Sans" w:hAnsi="Product Sans"/>
+                      <w:color w:val="073042"/>
+                      <w:szCs w:val="22"/>
+                    </w:rPr>
+                    <w:t>fer</w:t>
+                  </w:r>
+                  <w:r>
+                    <w:rPr>
+                      <w:rFonts w:ascii="Product Sans" w:hAnsi="Product Sans"/>
+                      <w:color w:val="073042"/>
+                      <w:szCs w:val="22"/>
+                    </w:rPr>
+                    <w:t>.site</w:t>
                   </w:r>
                   <w:proofErr w:type="spellEnd"/>
+                  <w:r>
+                    <w:rPr>
+                      <w:rFonts w:ascii="Product Sans" w:hAnsi="Product Sans"/>
+                      <w:color w:val="073042"/>
+                      <w:szCs w:val="22"/>
+                    </w:rPr>
+                    <w:t xml:space="preserve"> }}</w:t>
+                  </w:r>
                 </w:p>
               </w:tc>
               <w:tc>
@@ -1665,16 +2313,90 @@
                       <w:szCs w:val="22"/>
                     </w:rPr>
                   </w:pPr>
-                  <w:hyperlink r:id="rId7" w:history="1">
-                    <w:r>
-                      <w:rPr>
-                        <w:rStyle w:val="Hyperlink"/>
-                        <w:rFonts w:ascii="Product Sans" w:hAnsi="Product Sans"/>
-                        <w:szCs w:val="22"/>
-                      </w:rPr>
-                      <w:t>https://www.linkedin.com/in/sakshamsangal111/</w:t>
-                    </w:r>
-                  </w:hyperlink>
+                  <w:r>
+                    <w:rPr>
+                      <w:rFonts w:ascii="Product Sans" w:hAnsi="Product Sans"/>
+                      <w:color w:val="073042"/>
+                      <w:szCs w:val="22"/>
+                    </w:rPr>
+                    <w:t>{{</w:t>
+                  </w:r>
+                  <w:r>
+                    <w:rPr>
+                      <w:rFonts w:ascii="Product Sans" w:hAnsi="Product Sans"/>
+                      <w:color w:val="073042"/>
+                      <w:szCs w:val="22"/>
+                    </w:rPr>
+                    <w:t xml:space="preserve"> </w:t>
+                  </w:r>
+                  <w:bookmarkStart w:id="0" w:name="_GoBack"/>
+                  <w:bookmarkEnd w:id="0"/>
+                  <w:proofErr w:type="spellStart"/>
+                  <w:r>
+                    <w:t>refer.rt</w:t>
+                  </w:r>
+                  <w:proofErr w:type="spellEnd"/>
+                  <w:r>
+                    <w:t xml:space="preserve"> </w:t>
+                  </w:r>
+                  <w:r>
+                    <w:rPr>
+                      <w:rFonts w:ascii="Product Sans" w:hAnsi="Product Sans"/>
+                      <w:color w:val="073042"/>
+                      <w:szCs w:val="22"/>
+                    </w:rPr>
+                    <w:t>}}</w:t>
+                  </w:r>
+                </w:p>
+              </w:tc>
+            </w:tr>
+            <w:tr>
+              <w:trPr>
+                <w:trHeight w:val="248"/>
+              </w:trPr>
+              <w:tc>
+                <w:tcPr>
+                  <w:tcW w:w="10502" w:type="dxa"/>
+                  <w:gridSpan w:val="2"/>
+                </w:tcPr>
+                <w:p>
+                  <w:pPr>
+                    <w:rPr>
+                      <w:rFonts w:ascii="Product Sans" w:hAnsi="Product Sans"/>
+                    </w:rPr>
+                  </w:pPr>
+                  <w:r>
+                    <w:rPr>
+                      <w:rFonts w:ascii="Product Sans" w:hAnsi="Product Sans"/>
+                    </w:rPr>
+                    <w:t>{%</w:t>
+                  </w:r>
+                  <w:r>
+                    <w:rPr>
+                      <w:rFonts w:ascii="Product Sans" w:hAnsi="Product Sans"/>
+                    </w:rPr>
+                    <w:t>tr</w:t>
+                  </w:r>
+                  <w:r>
+                    <w:rPr>
+                      <w:rFonts w:ascii="Product Sans" w:hAnsi="Product Sans"/>
+                    </w:rPr>
+                    <w:t xml:space="preserve"> </w:t>
+                  </w:r>
+                  <w:proofErr w:type="spellStart"/>
+                  <w:r>
+                    <w:rPr>
+                      <w:rFonts w:ascii="Product Sans" w:hAnsi="Product Sans"/>
+                    </w:rPr>
+                    <w:t>endfor</w:t>
+                  </w:r>
+                  <w:proofErr w:type="spellEnd"/>
+                  <w:r>
+                    <w:rPr>
+                      <w:rFonts w:ascii="Product Sans" w:hAnsi="Product Sans"/>
+                    </w:rPr>
+                    <w:t xml:space="preserve"> %}</w:t>
+                  </w:r>
                 </w:p>
               </w:tc>
             </w:tr>
@@ -2765,7 +3487,7 @@
 </file>
 
 <file path=customXml/itemProps1.xml><?xml version="1.0" encoding="utf-8"?>
-<ds:datastoreItem xmlns:ds="http://schemas.openxmlformats.org/officeDocument/2006/customXml" ds:itemID="{5494E7F1-0D59-44C3-BD67-E59222F63C22}">
+<ds:datastoreItem xmlns:ds="http://schemas.openxmlformats.org/officeDocument/2006/customXml" ds:itemID="{9B24CDC8-8FBC-4AF1-A6DC-C248FA57388E}">
   <ds:schemaRefs>
     <ds:schemaRef ds:uri="http://schemas.openxmlformats.org/officeDocument/2006/bibliography"/>
   </ds:schemaRefs>
